--- a/_manuscript/index.docx
+++ b/_manuscript/index.docx
@@ -1607,17 +1607,63 @@
       </w:r>
     </w:p>
     <w:bookmarkEnd w:id="48"/>
-    <w:bookmarkStart w:id="148" w:name="references"/>
+    <w:bookmarkStart w:id="51" w:name="availability-of-data-and-code"/>
     <w:p>
       <w:pPr>
         <w:pStyle w:val="Heading2"/>
       </w:pPr>
       <w:r>
+        <w:t xml:space="preserve">Availability of Data and Code</w:t>
+      </w:r>
+    </w:p>
+    <w:p>
+      <w:pPr>
+        <w:pStyle w:val="FirstParagraph"/>
+      </w:pPr>
+      <w:r>
+        <w:t xml:space="preserve">All data was obtained from freely accessible and open access sources. The manuscript and the code to create the figures can be found on the following GitHub repository:</w:t>
+      </w:r>
+      <w:r>
+        <w:t xml:space="preserve"> </w:t>
+      </w:r>
+      <w:hyperlink r:id="rId49">
+        <w:r>
+          <w:rPr>
+            <w:rStyle w:val="Hyperlink"/>
+          </w:rPr>
+          <w:t xml:space="preserve">https://github.com/MartinHinz/pots_stones_bones_grain_2024</w:t>
+        </w:r>
+      </w:hyperlink>
+      <w:r>
+        <w:t xml:space="preserve">. A version-controlled long-term storage version can be found on Zenodo with the following DOI:</w:t>
+      </w:r>
+      <w:r>
+        <w:t xml:space="preserve"> </w:t>
+      </w:r>
+      <w:hyperlink r:id="rId50">
+        <w:r>
+          <w:rPr>
+            <w:rStyle w:val="Hyperlink"/>
+          </w:rPr>
+          <w:t xml:space="preserve">https://zenodo.org/doi/10.5281/zenodo.10680503</w:t>
+        </w:r>
+      </w:hyperlink>
+      <w:r>
+        <w:t xml:space="preserve">.</w:t>
+      </w:r>
+    </w:p>
+    <w:bookmarkEnd w:id="51"/>
+    <w:bookmarkStart w:id="151" w:name="references"/>
+    <w:p>
+      <w:pPr>
+        <w:pStyle w:val="Heading2"/>
+      </w:pPr>
+      <w:r>
         <w:t xml:space="preserve">References</w:t>
       </w:r>
     </w:p>
-    <w:bookmarkStart w:id="147" w:name="refs"/>
-    <w:bookmarkStart w:id="50" w:name="ref-allentoft2024b"/>
+    <w:bookmarkStart w:id="150" w:name="refs"/>
+    <w:bookmarkStart w:id="53" w:name="ref-allentoft2024b"/>
     <w:p>
       <w:pPr>
         <w:pStyle w:val="Bibliography"/>
@@ -1650,7 +1696,7 @@
       <w:r>
         <w:t xml:space="preserve"> </w:t>
       </w:r>
-      <w:hyperlink r:id="rId49">
+      <w:hyperlink r:id="rId52">
         <w:r>
           <w:rPr>
             <w:rStyle w:val="Hyperlink"/>
@@ -1662,8 +1708,8 @@
         <w:t xml:space="preserve">.</w:t>
       </w:r>
     </w:p>
-    <w:bookmarkEnd w:id="50"/>
-    <w:bookmarkStart w:id="52" w:name="ref-allentoft2024"/>
+    <w:bookmarkEnd w:id="53"/>
+    <w:bookmarkStart w:id="55" w:name="ref-allentoft2024"/>
     <w:p>
       <w:pPr>
         <w:pStyle w:val="Bibliography"/>
@@ -1696,7 +1742,7 @@
       <w:r>
         <w:t xml:space="preserve"> </w:t>
       </w:r>
-      <w:hyperlink r:id="rId51">
+      <w:hyperlink r:id="rId54">
         <w:r>
           <w:rPr>
             <w:rStyle w:val="Hyperlink"/>
@@ -1708,8 +1754,8 @@
         <w:t xml:space="preserve">.</w:t>
       </w:r>
     </w:p>
-    <w:bookmarkEnd w:id="52"/>
-    <w:bookmarkStart w:id="54" w:name="ref-ammerman1971"/>
+    <w:bookmarkEnd w:id="55"/>
+    <w:bookmarkStart w:id="57" w:name="ref-ammerman1971"/>
     <w:p>
       <w:pPr>
         <w:pStyle w:val="Bibliography"/>
@@ -1742,7 +1788,7 @@
       <w:r>
         <w:t xml:space="preserve"> </w:t>
       </w:r>
-      <w:hyperlink r:id="rId53">
+      <w:hyperlink r:id="rId56">
         <w:r>
           <w:rPr>
             <w:rStyle w:val="Hyperlink"/>
@@ -1754,8 +1800,8 @@
         <w:t xml:space="preserve">.</w:t>
       </w:r>
     </w:p>
-    <w:bookmarkEnd w:id="54"/>
-    <w:bookmarkStart w:id="55" w:name="ref-ammerman2003"/>
+    <w:bookmarkEnd w:id="57"/>
+    <w:bookmarkStart w:id="58" w:name="ref-ammerman2003"/>
     <w:p>
       <w:pPr>
         <w:pStyle w:val="Bibliography"/>
@@ -1777,8 +1823,8 @@
         <w:t xml:space="preserve">. Colloquia and conference papers 6. Boston Mass: Archaeological Institute of America.</w:t>
       </w:r>
     </w:p>
-    <w:bookmarkEnd w:id="55"/>
-    <w:bookmarkStart w:id="57" w:name="ref-bocquet-appel2012"/>
+    <w:bookmarkEnd w:id="58"/>
+    <w:bookmarkStart w:id="60" w:name="ref-bocquet-appel2012"/>
     <w:p>
       <w:pPr>
         <w:pStyle w:val="Bibliography"/>
@@ -1811,7 +1857,7 @@
       <w:r>
         <w:t xml:space="preserve"> </w:t>
       </w:r>
-      <w:hyperlink r:id="rId56">
+      <w:hyperlink r:id="rId59">
         <w:r>
           <w:rPr>
             <w:rStyle w:val="Hyperlink"/>
@@ -1823,8 +1869,8 @@
         <w:t xml:space="preserve">.</w:t>
       </w:r>
     </w:p>
-    <w:bookmarkEnd w:id="57"/>
-    <w:bookmarkStart w:id="58" w:name="ref-bogucki1988"/>
+    <w:bookmarkEnd w:id="60"/>
+    <w:bookmarkStart w:id="61" w:name="ref-bogucki1988"/>
     <w:p>
       <w:pPr>
         <w:pStyle w:val="Bibliography"/>
@@ -1846,8 +1892,8 @@
         <w:t xml:space="preserve">. First published 1988 / this digitally printed version 2009. New studies in archaeology. Cambridge: University Press.</w:t>
       </w:r>
     </w:p>
-    <w:bookmarkEnd w:id="58"/>
-    <w:bookmarkStart w:id="60" w:name="ref-bramanti2009"/>
+    <w:bookmarkEnd w:id="61"/>
+    <w:bookmarkStart w:id="63" w:name="ref-bramanti2009"/>
     <w:p>
       <w:pPr>
         <w:pStyle w:val="Bibliography"/>
@@ -1886,7 +1932,7 @@
       <w:r>
         <w:t xml:space="preserve"> </w:t>
       </w:r>
-      <w:hyperlink r:id="rId59">
+      <w:hyperlink r:id="rId62">
         <w:r>
           <w:rPr>
             <w:rStyle w:val="Hyperlink"/>
@@ -1898,8 +1944,8 @@
         <w:t xml:space="preserve">.</w:t>
       </w:r>
     </w:p>
-    <w:bookmarkEnd w:id="60"/>
-    <w:bookmarkStart w:id="62" w:name="ref-brami2015"/>
+    <w:bookmarkEnd w:id="63"/>
+    <w:bookmarkStart w:id="65" w:name="ref-brami2015"/>
     <w:p>
       <w:pPr>
         <w:pStyle w:val="Bibliography"/>
@@ -1932,7 +1978,7 @@
       <w:r>
         <w:t xml:space="preserve"> </w:t>
       </w:r>
-      <w:hyperlink r:id="rId61">
+      <w:hyperlink r:id="rId64">
         <w:r>
           <w:rPr>
             <w:rStyle w:val="Hyperlink"/>
@@ -1944,8 +1990,8 @@
         <w:t xml:space="preserve">.</w:t>
       </w:r>
     </w:p>
-    <w:bookmarkEnd w:id="62"/>
-    <w:bookmarkStart w:id="63" w:name="ref-theorig2007"/>
+    <w:bookmarkEnd w:id="65"/>
+    <w:bookmarkStart w:id="66" w:name="ref-theorig2007"/>
     <w:p>
       <w:pPr>
         <w:pStyle w:val="Bibliography"/>
@@ -1967,8 +2013,8 @@
         <w:t xml:space="preserve">. Walnut Creek (Calif.): Left coast press University college London institute of archaeology publ.</w:t>
       </w:r>
     </w:p>
-    <w:bookmarkEnd w:id="63"/>
-    <w:bookmarkStart w:id="65" w:name="ref-crema2021"/>
+    <w:bookmarkEnd w:id="66"/>
+    <w:bookmarkStart w:id="68" w:name="ref-crema2021"/>
     <w:p>
       <w:pPr>
         <w:pStyle w:val="Bibliography"/>
@@ -2001,7 +2047,7 @@
       <w:r>
         <w:t xml:space="preserve"> </w:t>
       </w:r>
-      <w:hyperlink r:id="rId64">
+      <w:hyperlink r:id="rId67">
         <w:r>
           <w:rPr>
             <w:rStyle w:val="Hyperlink"/>
@@ -2013,8 +2059,8 @@
         <w:t xml:space="preserve">.</w:t>
       </w:r>
     </w:p>
-    <w:bookmarkEnd w:id="65"/>
-    <w:bookmarkStart w:id="66" w:name="ref-cummings2009"/>
+    <w:bookmarkEnd w:id="68"/>
+    <w:bookmarkStart w:id="69" w:name="ref-cummings2009"/>
     <w:p>
       <w:pPr>
         <w:pStyle w:val="Bibliography"/>
@@ -2036,8 +2082,8 @@
         <w:t xml:space="preserve">. Oxford: Oxbow books.</w:t>
       </w:r>
     </w:p>
-    <w:bookmarkEnd w:id="66"/>
-    <w:bookmarkStart w:id="68" w:name="ref-dominguez202310198238"/>
+    <w:bookmarkEnd w:id="69"/>
+    <w:bookmarkStart w:id="71" w:name="ref-dominguez202310198238"/>
     <w:p>
       <w:pPr>
         <w:pStyle w:val="Bibliography"/>
@@ -2061,7 +2107,7 @@
       <w:r>
         <w:t xml:space="preserve"> </w:t>
       </w:r>
-      <w:hyperlink r:id="rId67">
+      <w:hyperlink r:id="rId70">
         <w:r>
           <w:rPr>
             <w:rStyle w:val="Hyperlink"/>
@@ -2073,8 +2119,8 @@
         <w:t xml:space="preserve">.</w:t>
       </w:r>
     </w:p>
-    <w:bookmarkEnd w:id="68"/>
-    <w:bookmarkStart w:id="70" w:name="ref-ebersbach2012"/>
+    <w:bookmarkEnd w:id="71"/>
+    <w:bookmarkStart w:id="73" w:name="ref-ebersbach2012"/>
     <w:p>
       <w:pPr>
         <w:pStyle w:val="Bibliography"/>
@@ -2107,7 +2153,7 @@
       <w:r>
         <w:t xml:space="preserve"> </w:t>
       </w:r>
-      <w:hyperlink r:id="rId69">
+      <w:hyperlink r:id="rId72">
         <w:r>
           <w:rPr>
             <w:rStyle w:val="Hyperlink"/>
@@ -2119,8 +2165,8 @@
         <w:t xml:space="preserve">.</w:t>
       </w:r>
     </w:p>
-    <w:bookmarkEnd w:id="70"/>
-    <w:bookmarkStart w:id="72" w:name="ref-fernandes2015"/>
+    <w:bookmarkEnd w:id="73"/>
+    <w:bookmarkStart w:id="75" w:name="ref-fernandes2015"/>
     <w:p>
       <w:pPr>
         <w:pStyle w:val="Bibliography"/>
@@ -2153,7 +2199,7 @@
       <w:r>
         <w:t xml:space="preserve"> </w:t>
       </w:r>
-      <w:hyperlink r:id="rId71">
+      <w:hyperlink r:id="rId74">
         <w:r>
           <w:rPr>
             <w:rStyle w:val="Hyperlink"/>
@@ -2165,8 +2211,8 @@
         <w:t xml:space="preserve">.</w:t>
       </w:r>
     </w:p>
-    <w:bookmarkEnd w:id="72"/>
-    <w:bookmarkStart w:id="73" w:name="ref-theneol2002"/>
+    <w:bookmarkEnd w:id="75"/>
+    <w:bookmarkStart w:id="76" w:name="ref-theneol2002"/>
     <w:p>
       <w:pPr>
         <w:pStyle w:val="Bibliography"/>
@@ -2188,8 +2234,8 @@
         <w:t xml:space="preserve">. Sheffield archaeological monographs 12. Sheffield: J.R. Collis.</w:t>
       </w:r>
     </w:p>
-    <w:bookmarkEnd w:id="73"/>
-    <w:bookmarkStart w:id="75" w:name="ref-furholt2020"/>
+    <w:bookmarkEnd w:id="76"/>
+    <w:bookmarkStart w:id="78" w:name="ref-furholt2020"/>
     <w:p>
       <w:pPr>
         <w:pStyle w:val="Bibliography"/>
@@ -2219,7 +2265,7 @@
       <w:r>
         <w:t xml:space="preserve"> </w:t>
       </w:r>
-      <w:hyperlink r:id="rId74">
+      <w:hyperlink r:id="rId77">
         <w:r>
           <w:rPr>
             <w:rStyle w:val="Hyperlink"/>
@@ -2231,8 +2277,8 @@
         <w:t xml:space="preserve">.</w:t>
       </w:r>
     </w:p>
-    <w:bookmarkEnd w:id="75"/>
-    <w:bookmarkStart w:id="77" w:name="ref-furtwängler2020"/>
+    <w:bookmarkEnd w:id="78"/>
+    <w:bookmarkStart w:id="80" w:name="ref-furtwängler2020"/>
     <w:p>
       <w:pPr>
         <w:pStyle w:val="Bibliography"/>
@@ -2265,7 +2311,7 @@
       <w:r>
         <w:t xml:space="preserve"> </w:t>
       </w:r>
-      <w:hyperlink r:id="rId76">
+      <w:hyperlink r:id="rId79">
         <w:r>
           <w:rPr>
             <w:rStyle w:val="Hyperlink"/>
@@ -2277,8 +2323,8 @@
         <w:t xml:space="preserve">.</w:t>
       </w:r>
     </w:p>
-    <w:bookmarkEnd w:id="77"/>
-    <w:bookmarkStart w:id="79" w:name="ref-gkiasta2003"/>
+    <w:bookmarkEnd w:id="80"/>
+    <w:bookmarkStart w:id="82" w:name="ref-gkiasta2003"/>
     <w:p>
       <w:pPr>
         <w:pStyle w:val="Bibliography"/>
@@ -2311,7 +2357,7 @@
       <w:r>
         <w:t xml:space="preserve"> </w:t>
       </w:r>
-      <w:hyperlink r:id="rId78">
+      <w:hyperlink r:id="rId81">
         <w:r>
           <w:rPr>
             <w:rStyle w:val="Hyperlink"/>
@@ -2323,8 +2369,8 @@
         <w:t xml:space="preserve">.</w:t>
       </w:r>
     </w:p>
-    <w:bookmarkEnd w:id="79"/>
-    <w:bookmarkStart w:id="80" w:name="ref-graeber2021"/>
+    <w:bookmarkEnd w:id="82"/>
+    <w:bookmarkStart w:id="83" w:name="ref-graeber2021"/>
     <w:p>
       <w:pPr>
         <w:pStyle w:val="Bibliography"/>
@@ -2346,8 +2392,8 @@
         <w:t xml:space="preserve">. First American edition. New York: Farrar, Straus; Giroux.</w:t>
       </w:r>
     </w:p>
-    <w:bookmarkEnd w:id="80"/>
-    <w:bookmarkStart w:id="82" w:name="ref-gron2024"/>
+    <w:bookmarkEnd w:id="83"/>
+    <w:bookmarkStart w:id="85" w:name="ref-gron2024"/>
     <w:p>
       <w:pPr>
         <w:pStyle w:val="Bibliography"/>
@@ -2380,7 +2426,7 @@
       <w:r>
         <w:t xml:space="preserve"> </w:t>
       </w:r>
-      <w:hyperlink r:id="rId81">
+      <w:hyperlink r:id="rId84">
         <w:r>
           <w:rPr>
             <w:rStyle w:val="Hyperlink"/>
@@ -2392,8 +2438,8 @@
         <w:t xml:space="preserve">.</w:t>
       </w:r>
     </w:p>
-    <w:bookmarkEnd w:id="82"/>
-    <w:bookmarkStart w:id="84" w:name="ref-gron2018"/>
+    <w:bookmarkEnd w:id="85"/>
+    <w:bookmarkStart w:id="87" w:name="ref-gron2018"/>
     <w:p>
       <w:pPr>
         <w:pStyle w:val="Bibliography"/>
@@ -2426,7 +2472,7 @@
       <w:r>
         <w:t xml:space="preserve"> </w:t>
       </w:r>
-      <w:hyperlink r:id="rId83">
+      <w:hyperlink r:id="rId86">
         <w:r>
           <w:rPr>
             <w:rStyle w:val="Hyperlink"/>
@@ -2438,8 +2484,8 @@
         <w:t xml:space="preserve">.</w:t>
       </w:r>
     </w:p>
-    <w:bookmarkEnd w:id="84"/>
-    <w:bookmarkStart w:id="86" w:name="ref-gron2020"/>
+    <w:bookmarkEnd w:id="87"/>
+    <w:bookmarkStart w:id="89" w:name="ref-gron2020"/>
     <w:p>
       <w:pPr>
         <w:pStyle w:val="Bibliography"/>
@@ -2459,7 +2505,7 @@
       <w:r>
         <w:t xml:space="preserve"> </w:t>
       </w:r>
-      <w:hyperlink r:id="rId85">
+      <w:hyperlink r:id="rId88">
         <w:r>
           <w:rPr>
             <w:rStyle w:val="Hyperlink"/>
@@ -2471,8 +2517,8 @@
         <w:t xml:space="preserve">.</w:t>
       </w:r>
     </w:p>
-    <w:bookmarkEnd w:id="86"/>
-    <w:bookmarkStart w:id="88" w:name="ref-gronenborn2023"/>
+    <w:bookmarkEnd w:id="89"/>
+    <w:bookmarkStart w:id="91" w:name="ref-gronenborn2023"/>
     <w:p>
       <w:pPr>
         <w:pStyle w:val="Bibliography"/>
@@ -2495,7 +2541,7 @@
       <w:r>
         <w:t xml:space="preserve"> </w:t>
       </w:r>
-      <w:hyperlink r:id="rId87">
+      <w:hyperlink r:id="rId90">
         <w:r>
           <w:rPr>
             <w:rStyle w:val="Hyperlink"/>
@@ -2507,8 +2553,8 @@
         <w:t xml:space="preserve">.</w:t>
       </w:r>
     </w:p>
-    <w:bookmarkEnd w:id="88"/>
-    <w:bookmarkStart w:id="89" w:name="ref-changing2023"/>
+    <w:bookmarkEnd w:id="91"/>
+    <w:bookmarkStart w:id="92" w:name="ref-changing2023"/>
     <w:p>
       <w:pPr>
         <w:pStyle w:val="Bibliography"/>
@@ -2530,8 +2576,8 @@
         <w:t xml:space="preserve">. Leiden: Sidestone Press.</w:t>
       </w:r>
     </w:p>
-    <w:bookmarkEnd w:id="89"/>
-    <w:bookmarkStart w:id="91" w:name="ref-haak2010"/>
+    <w:bookmarkEnd w:id="92"/>
+    <w:bookmarkStart w:id="94" w:name="ref-haak2010"/>
     <w:p>
       <w:pPr>
         <w:pStyle w:val="Bibliography"/>
@@ -2564,7 +2610,7 @@
       <w:r>
         <w:t xml:space="preserve"> </w:t>
       </w:r>
-      <w:hyperlink r:id="rId90">
+      <w:hyperlink r:id="rId93">
         <w:r>
           <w:rPr>
             <w:rStyle w:val="Hyperlink"/>
@@ -2576,8 +2622,8 @@
         <w:t xml:space="preserve">.</w:t>
       </w:r>
     </w:p>
-    <w:bookmarkEnd w:id="91"/>
-    <w:bookmarkStart w:id="93" w:name="ref-haak2005"/>
+    <w:bookmarkEnd w:id="94"/>
+    <w:bookmarkStart w:id="96" w:name="ref-haak2005"/>
     <w:p>
       <w:pPr>
         <w:pStyle w:val="Bibliography"/>
@@ -2610,7 +2656,7 @@
       <w:r>
         <w:t xml:space="preserve"> </w:t>
       </w:r>
-      <w:hyperlink r:id="rId92">
+      <w:hyperlink r:id="rId95">
         <w:r>
           <w:rPr>
             <w:rStyle w:val="Hyperlink"/>
@@ -2622,8 +2668,8 @@
         <w:t xml:space="preserve">.</w:t>
       </w:r>
     </w:p>
-    <w:bookmarkEnd w:id="93"/>
-    <w:bookmarkStart w:id="95" w:name="ref-hafner2003"/>
+    <w:bookmarkEnd w:id="96"/>
+    <w:bookmarkStart w:id="98" w:name="ref-hafner2003"/>
     <w:p>
       <w:pPr>
         <w:pStyle w:val="Bibliography"/>
@@ -2653,7 +2699,7 @@
       <w:r>
         <w:t xml:space="preserve"> </w:t>
       </w:r>
-      <w:hyperlink r:id="rId94">
+      <w:hyperlink r:id="rId97">
         <w:r>
           <w:rPr>
             <w:rStyle w:val="Hyperlink"/>
@@ -2665,8 +2711,8 @@
         <w:t xml:space="preserve">.</w:t>
       </w:r>
     </w:p>
-    <w:bookmarkEnd w:id="95"/>
-    <w:bookmarkStart w:id="97" w:name="ref-heitz2021a"/>
+    <w:bookmarkEnd w:id="98"/>
+    <w:bookmarkStart w:id="100" w:name="ref-heitz2021a"/>
     <w:p>
       <w:pPr>
         <w:pStyle w:val="Bibliography"/>
@@ -2689,7 +2735,7 @@
       <w:r>
         <w:t xml:space="preserve"> </w:t>
       </w:r>
-      <w:hyperlink r:id="rId96">
+      <w:hyperlink r:id="rId99">
         <w:r>
           <w:rPr>
             <w:rStyle w:val="Hyperlink"/>
@@ -2701,8 +2747,8 @@
         <w:t xml:space="preserve">.</w:t>
       </w:r>
     </w:p>
-    <w:bookmarkEnd w:id="97"/>
-    <w:bookmarkStart w:id="99" w:name="ref-heitz2021"/>
+    <w:bookmarkEnd w:id="100"/>
+    <w:bookmarkStart w:id="102" w:name="ref-heitz2021"/>
     <w:p>
       <w:pPr>
         <w:pStyle w:val="Bibliography"/>
@@ -2725,7 +2771,7 @@
       <w:r>
         <w:t xml:space="preserve"> </w:t>
       </w:r>
-      <w:hyperlink r:id="rId98">
+      <w:hyperlink r:id="rId101">
         <w:r>
           <w:rPr>
             <w:rStyle w:val="Hyperlink"/>
@@ -2737,8 +2783,8 @@
         <w:t xml:space="preserve">.</w:t>
       </w:r>
     </w:p>
-    <w:bookmarkEnd w:id="99"/>
-    <w:bookmarkStart w:id="101" w:name="ref-hervella2012"/>
+    <w:bookmarkEnd w:id="102"/>
+    <w:bookmarkStart w:id="104" w:name="ref-hervella2012"/>
     <w:p>
       <w:pPr>
         <w:pStyle w:val="Bibliography"/>
@@ -2771,7 +2817,7 @@
       <w:r>
         <w:t xml:space="preserve"> </w:t>
       </w:r>
-      <w:hyperlink r:id="rId100">
+      <w:hyperlink r:id="rId103">
         <w:r>
           <w:rPr>
             <w:rStyle w:val="Hyperlink"/>
@@ -2783,8 +2829,8 @@
         <w:t xml:space="preserve">.</w:t>
       </w:r>
     </w:p>
-    <w:bookmarkEnd w:id="101"/>
-    <w:bookmarkStart w:id="103" w:name="ref-hinz2024"/>
+    <w:bookmarkEnd w:id="104"/>
+    <w:bookmarkStart w:id="106" w:name="ref-hinz2024"/>
     <w:p>
       <w:pPr>
         <w:pStyle w:val="Bibliography"/>
@@ -2807,7 +2853,7 @@
       <w:r>
         <w:t xml:space="preserve"> </w:t>
       </w:r>
-      <w:hyperlink r:id="rId102">
+      <w:hyperlink r:id="rId105">
         <w:r>
           <w:rPr>
             <w:rStyle w:val="Hyperlink"/>
@@ -2819,8 +2865,8 @@
         <w:t xml:space="preserve">.</w:t>
       </w:r>
     </w:p>
-    <w:bookmarkEnd w:id="103"/>
-    <w:bookmarkStart w:id="105" w:name="ref-jacomet2022"/>
+    <w:bookmarkEnd w:id="106"/>
+    <w:bookmarkStart w:id="108" w:name="ref-jacomet2022"/>
     <w:p>
       <w:pPr>
         <w:pStyle w:val="Bibliography"/>
@@ -2862,7 +2908,7 @@
       <w:r>
         <w:t xml:space="preserve"> </w:t>
       </w:r>
-      <w:hyperlink r:id="rId104">
+      <w:hyperlink r:id="rId107">
         <w:r>
           <w:rPr>
             <w:rStyle w:val="Hyperlink"/>
@@ -2874,8 +2920,8 @@
         <w:t xml:space="preserve">.</w:t>
       </w:r>
     </w:p>
-    <w:bookmarkEnd w:id="105"/>
-    <w:bookmarkStart w:id="107" w:name="ref-johansen2006"/>
+    <w:bookmarkEnd w:id="108"/>
+    <w:bookmarkStart w:id="110" w:name="ref-johansen2006"/>
     <w:p>
       <w:pPr>
         <w:pStyle w:val="Bibliography"/>
@@ -2908,7 +2954,7 @@
       <w:r>
         <w:t xml:space="preserve"> </w:t>
       </w:r>
-      <w:hyperlink r:id="rId106">
+      <w:hyperlink r:id="rId109">
         <w:r>
           <w:rPr>
             <w:rStyle w:val="Hyperlink"/>
@@ -2920,8 +2966,8 @@
         <w:t xml:space="preserve">.</w:t>
       </w:r>
     </w:p>
-    <w:bookmarkEnd w:id="107"/>
-    <w:bookmarkStart w:id="108" w:name="ref-klassen2004"/>
+    <w:bookmarkEnd w:id="110"/>
+    <w:bookmarkStart w:id="111" w:name="ref-klassen2004"/>
     <w:p>
       <w:pPr>
         <w:pStyle w:val="Bibliography"/>
@@ -2943,8 +2989,8 @@
         <w:t xml:space="preserve">. Jutland Archaeological Society Vol. 47. Moesgård: Jutland Archaeological Society etc.</w:t>
       </w:r>
     </w:p>
-    <w:bookmarkEnd w:id="108"/>
-    <w:bookmarkStart w:id="109" w:name="ref-lubke2009fishers"/>
+    <w:bookmarkEnd w:id="111"/>
+    <w:bookmarkStart w:id="112" w:name="ref-lubke2009fishers"/>
     <w:p>
       <w:pPr>
         <w:pStyle w:val="Bibliography"/>
@@ -2975,8 +3021,8 @@
         <w:t xml:space="preserve">88: 30738.</w:t>
       </w:r>
     </w:p>
-    <w:bookmarkEnd w:id="109"/>
-    <w:bookmarkStart w:id="111" w:name="ref-nielsen2003"/>
+    <w:bookmarkEnd w:id="112"/>
+    <w:bookmarkStart w:id="114" w:name="ref-nielsen2003"/>
     <w:p>
       <w:pPr>
         <w:pStyle w:val="Bibliography"/>
@@ -3009,7 +3055,7 @@
       <w:r>
         <w:t xml:space="preserve"> </w:t>
       </w:r>
-      <w:hyperlink r:id="rId110">
+      <w:hyperlink r:id="rId113">
         <w:r>
           <w:rPr>
             <w:rStyle w:val="Hyperlink"/>
@@ -3021,8 +3067,8 @@
         <w:t xml:space="preserve">.</w:t>
       </w:r>
     </w:p>
-    <w:bookmarkEnd w:id="111"/>
-    <w:bookmarkStart w:id="113" w:name="ref-pinhasi2005"/>
+    <w:bookmarkEnd w:id="114"/>
+    <w:bookmarkStart w:id="116" w:name="ref-pinhasi2005"/>
     <w:p>
       <w:pPr>
         <w:pStyle w:val="Bibliography"/>
@@ -3055,7 +3101,7 @@
       <w:r>
         <w:t xml:space="preserve"> </w:t>
       </w:r>
-      <w:hyperlink r:id="rId112">
+      <w:hyperlink r:id="rId115">
         <w:r>
           <w:rPr>
             <w:rStyle w:val="Hyperlink"/>
@@ -3067,8 +3113,8 @@
         <w:t xml:space="preserve">.</w:t>
       </w:r>
     </w:p>
-    <w:bookmarkEnd w:id="113"/>
-    <w:bookmarkStart w:id="114" w:name="ref-europes2000"/>
+    <w:bookmarkEnd w:id="116"/>
+    <w:bookmarkStart w:id="117" w:name="ref-europes2000"/>
     <w:p>
       <w:pPr>
         <w:pStyle w:val="Bibliography"/>
@@ -3090,8 +3136,8 @@
         <w:t xml:space="preserve">. Cambridge [etc: Cambridge University Press.</w:t>
       </w:r>
     </w:p>
-    <w:bookmarkEnd w:id="114"/>
-    <w:bookmarkStart w:id="116" w:name="ref-ramstein2022"/>
+    <w:bookmarkEnd w:id="117"/>
+    <w:bookmarkStart w:id="119" w:name="ref-ramstein2022"/>
     <w:p>
       <w:pPr>
         <w:pStyle w:val="Bibliography"/>
@@ -3124,7 +3170,7 @@
       <w:r>
         <w:t xml:space="preserve"> </w:t>
       </w:r>
-      <w:hyperlink r:id="rId115">
+      <w:hyperlink r:id="rId118">
         <w:r>
           <w:rPr>
             <w:rStyle w:val="Hyperlink"/>
@@ -3136,8 +3182,8 @@
         <w:t xml:space="preserve">.</w:t>
       </w:r>
     </w:p>
-    <w:bookmarkEnd w:id="116"/>
-    <w:bookmarkStart w:id="118" w:name="ref-rowley-conwy2011"/>
+    <w:bookmarkEnd w:id="119"/>
+    <w:bookmarkStart w:id="121" w:name="ref-rowley-conwy2011"/>
     <w:p>
       <w:pPr>
         <w:pStyle w:val="Bibliography"/>
@@ -3170,7 +3216,7 @@
       <w:r>
         <w:t xml:space="preserve"> </w:t>
       </w:r>
-      <w:hyperlink r:id="rId117">
+      <w:hyperlink r:id="rId120">
         <w:r>
           <w:rPr>
             <w:rStyle w:val="Hyperlink"/>
@@ -3182,8 +3228,8 @@
         <w:t xml:space="preserve">.</w:t>
       </w:r>
     </w:p>
-    <w:bookmarkEnd w:id="118"/>
-    <w:bookmarkStart w:id="120" w:name="ref-rowleyconwy2004"/>
+    <w:bookmarkEnd w:id="121"/>
+    <w:bookmarkStart w:id="123" w:name="ref-rowleyconwy2004"/>
     <w:p>
       <w:pPr>
         <w:pStyle w:val="Bibliography"/>
@@ -3216,7 +3262,7 @@
       <w:r>
         <w:t xml:space="preserve"> </w:t>
       </w:r>
-      <w:hyperlink r:id="rId119">
+      <w:hyperlink r:id="rId122">
         <w:r>
           <w:rPr>
             <w:rStyle w:val="Hyperlink"/>
@@ -3228,8 +3274,8 @@
         <w:t xml:space="preserve">.</w:t>
       </w:r>
     </w:p>
-    <w:bookmarkEnd w:id="120"/>
-    <w:bookmarkStart w:id="122" w:name="ref-schulzpaulsson2019a"/>
+    <w:bookmarkEnd w:id="123"/>
+    <w:bookmarkStart w:id="125" w:name="ref-schulzpaulsson2019a"/>
     <w:p>
       <w:pPr>
         <w:pStyle w:val="Bibliography"/>
@@ -3262,7 +3308,7 @@
       <w:r>
         <w:t xml:space="preserve"> </w:t>
       </w:r>
-      <w:hyperlink r:id="rId121">
+      <w:hyperlink r:id="rId124">
         <w:r>
           <w:rPr>
             <w:rStyle w:val="Hyperlink"/>
@@ -3274,8 +3320,8 @@
         <w:t xml:space="preserve">.</w:t>
       </w:r>
     </w:p>
-    <w:bookmarkEnd w:id="122"/>
-    <w:bookmarkStart w:id="124" w:name="ref-schulzpaulsson2017"/>
+    <w:bookmarkEnd w:id="125"/>
+    <w:bookmarkStart w:id="127" w:name="ref-schulzpaulsson2017"/>
     <w:p>
       <w:pPr>
         <w:pStyle w:val="Bibliography"/>
@@ -3299,7 +3345,7 @@
       <w:r>
         <w:t xml:space="preserve"> </w:t>
       </w:r>
-      <w:hyperlink r:id="rId123">
+      <w:hyperlink r:id="rId126">
         <w:r>
           <w:rPr>
             <w:rStyle w:val="Hyperlink"/>
@@ -3311,8 +3357,8 @@
         <w:t xml:space="preserve">.</w:t>
       </w:r>
     </w:p>
-    <w:bookmarkEnd w:id="124"/>
-    <w:bookmarkStart w:id="126" w:name="ref-shennan2009"/>
+    <w:bookmarkEnd w:id="127"/>
+    <w:bookmarkStart w:id="129" w:name="ref-shennan2009"/>
     <w:p>
       <w:pPr>
         <w:pStyle w:val="Bibliography"/>
@@ -3345,7 +3391,7 @@
       <w:r>
         <w:t xml:space="preserve"> </w:t>
       </w:r>
-      <w:hyperlink r:id="rId125">
+      <w:hyperlink r:id="rId128">
         <w:r>
           <w:rPr>
             <w:rStyle w:val="Hyperlink"/>
@@ -3357,8 +3403,8 @@
         <w:t xml:space="preserve">.</w:t>
       </w:r>
     </w:p>
-    <w:bookmarkEnd w:id="126"/>
-    <w:bookmarkStart w:id="128" w:name="ref-shennan2013"/>
+    <w:bookmarkEnd w:id="129"/>
+    <w:bookmarkStart w:id="131" w:name="ref-shennan2013"/>
     <w:p>
       <w:pPr>
         <w:pStyle w:val="Bibliography"/>
@@ -3391,7 +3437,7 @@
       <w:r>
         <w:t xml:space="preserve"> </w:t>
       </w:r>
-      <w:hyperlink r:id="rId127">
+      <w:hyperlink r:id="rId130">
         <w:r>
           <w:rPr>
             <w:rStyle w:val="Hyperlink"/>
@@ -3403,8 +3449,8 @@
         <w:t xml:space="preserve">.</w:t>
       </w:r>
     </w:p>
-    <w:bookmarkEnd w:id="128"/>
-    <w:bookmarkStart w:id="130" w:name="ref-sheridan2010"/>
+    <w:bookmarkEnd w:id="131"/>
+    <w:bookmarkStart w:id="133" w:name="ref-sheridan2010"/>
     <w:p>
       <w:pPr>
         <w:pStyle w:val="Bibliography"/>
@@ -3442,7 +3488,7 @@
       <w:r>
         <w:t xml:space="preserve"> </w:t>
       </w:r>
-      <w:hyperlink r:id="rId129">
+      <w:hyperlink r:id="rId132">
         <w:r>
           <w:rPr>
             <w:rStyle w:val="Hyperlink"/>
@@ -3454,8 +3500,8 @@
         <w:t xml:space="preserve">.</w:t>
       </w:r>
     </w:p>
-    <w:bookmarkEnd w:id="130"/>
-    <w:bookmarkStart w:id="132" w:name="ref-silva2017"/>
+    <w:bookmarkEnd w:id="133"/>
+    <w:bookmarkStart w:id="135" w:name="ref-silva2017"/>
     <w:p>
       <w:pPr>
         <w:pStyle w:val="Bibliography"/>
@@ -3488,7 +3534,7 @@
       <w:r>
         <w:t xml:space="preserve"> </w:t>
       </w:r>
-      <w:hyperlink r:id="rId131">
+      <w:hyperlink r:id="rId134">
         <w:r>
           <w:rPr>
             <w:rStyle w:val="Hyperlink"/>
@@ -3500,8 +3546,8 @@
         <w:t xml:space="preserve">.</w:t>
       </w:r>
     </w:p>
-    <w:bookmarkEnd w:id="132"/>
-    <w:bookmarkStart w:id="134" w:name="ref-steuri2023"/>
+    <w:bookmarkEnd w:id="135"/>
+    <w:bookmarkStart w:id="137" w:name="ref-steuri2023"/>
     <w:p>
       <w:pPr>
         <w:pStyle w:val="Bibliography"/>
@@ -3534,7 +3580,7 @@
       <w:r>
         <w:t xml:space="preserve"> </w:t>
       </w:r>
-      <w:hyperlink r:id="rId133">
+      <w:hyperlink r:id="rId136">
         <w:r>
           <w:rPr>
             <w:rStyle w:val="Hyperlink"/>
@@ -3546,8 +3592,8 @@
         <w:t xml:space="preserve">.</w:t>
       </w:r>
     </w:p>
-    <w:bookmarkEnd w:id="134"/>
-    <w:bookmarkStart w:id="136" w:name="ref-stevens2012"/>
+    <w:bookmarkEnd w:id="137"/>
+    <w:bookmarkStart w:id="139" w:name="ref-stevens2012"/>
     <w:p>
       <w:pPr>
         <w:pStyle w:val="Bibliography"/>
@@ -3580,7 +3626,7 @@
       <w:r>
         <w:t xml:space="preserve"> </w:t>
       </w:r>
-      <w:hyperlink r:id="rId135">
+      <w:hyperlink r:id="rId138">
         <w:r>
           <w:rPr>
             <w:rStyle w:val="Hyperlink"/>
@@ -3592,8 +3638,8 @@
         <w:t xml:space="preserve">.</w:t>
       </w:r>
     </w:p>
-    <w:bookmarkEnd w:id="136"/>
-    <w:bookmarkStart w:id="138" w:name="ref-tinner2007"/>
+    <w:bookmarkEnd w:id="139"/>
+    <w:bookmarkStart w:id="141" w:name="ref-tinner2007"/>
     <w:p>
       <w:pPr>
         <w:pStyle w:val="Bibliography"/>
@@ -3626,7 +3672,7 @@
       <w:r>
         <w:t xml:space="preserve"> </w:t>
       </w:r>
-      <w:hyperlink r:id="rId137">
+      <w:hyperlink r:id="rId140">
         <w:r>
           <w:rPr>
             <w:rStyle w:val="Hyperlink"/>
@@ -3638,8 +3684,8 @@
         <w:t xml:space="preserve">.</w:t>
       </w:r>
     </w:p>
-    <w:bookmarkEnd w:id="138"/>
-    <w:bookmarkStart w:id="139" w:name="ref-whittle2007"/>
+    <w:bookmarkEnd w:id="141"/>
+    <w:bookmarkStart w:id="142" w:name="ref-whittle2007"/>
     <w:p>
       <w:pPr>
         <w:pStyle w:val="Bibliography"/>
@@ -3661,8 +3707,8 @@
         <w:t xml:space="preserve">. Proceedings of the British Academy 144. Oxford: University Press.</w:t>
       </w:r>
     </w:p>
-    <w:bookmarkEnd w:id="139"/>
-    <w:bookmarkStart w:id="141" w:name="ref-whittle2011"/>
+    <w:bookmarkEnd w:id="142"/>
+    <w:bookmarkStart w:id="144" w:name="ref-whittle2011"/>
     <w:p>
       <w:pPr>
         <w:pStyle w:val="Bibliography"/>
@@ -3686,7 +3732,7 @@
       <w:r>
         <w:t xml:space="preserve"> </w:t>
       </w:r>
-      <w:hyperlink r:id="rId140">
+      <w:hyperlink r:id="rId143">
         <w:r>
           <w:rPr>
             <w:rStyle w:val="Hyperlink"/>
@@ -3698,8 +3744,8 @@
         <w:t xml:space="preserve">.</w:t>
       </w:r>
     </w:p>
-    <w:bookmarkEnd w:id="141"/>
-    <w:bookmarkStart w:id="143" w:name="ref-williams2018"/>
+    <w:bookmarkEnd w:id="144"/>
+    <w:bookmarkStart w:id="146" w:name="ref-williams2018"/>
     <w:p>
       <w:pPr>
         <w:pStyle w:val="Bibliography"/>
@@ -3732,7 +3778,7 @@
       <w:r>
         <w:t xml:space="preserve"> </w:t>
       </w:r>
-      <w:hyperlink r:id="rId142">
+      <w:hyperlink r:id="rId145">
         <w:r>
           <w:rPr>
             <w:rStyle w:val="Hyperlink"/>
@@ -3744,8 +3790,8 @@
         <w:t xml:space="preserve">.</w:t>
       </w:r>
     </w:p>
-    <w:bookmarkEnd w:id="143"/>
-    <w:bookmarkStart w:id="144" w:name="ref-hunters1986"/>
+    <w:bookmarkEnd w:id="146"/>
+    <w:bookmarkStart w:id="147" w:name="ref-hunters1986"/>
     <w:p>
       <w:pPr>
         <w:pStyle w:val="Bibliography"/>
@@ -3767,8 +3813,8 @@
         <w:t xml:space="preserve">. New Directions in Archaeology. Cambridge [Cambridgeshire] ; New York: Cambridge University Press.</w:t>
       </w:r>
     </w:p>
-    <w:bookmarkEnd w:id="144"/>
-    <w:bookmarkStart w:id="146" w:name="ref-zvelebil1984"/>
+    <w:bookmarkEnd w:id="147"/>
+    <w:bookmarkStart w:id="149" w:name="ref-zvelebil1984"/>
     <w:p>
       <w:pPr>
         <w:pStyle w:val="Bibliography"/>
@@ -3807,7 +3853,7 @@
       <w:r>
         <w:t xml:space="preserve"> </w:t>
       </w:r>
-      <w:hyperlink r:id="rId145">
+      <w:hyperlink r:id="rId148">
         <w:r>
           <w:rPr>
             <w:rStyle w:val="Hyperlink"/>
@@ -3819,9 +3865,9 @@
         <w:t xml:space="preserve">.</w:t>
       </w:r>
     </w:p>
-    <w:bookmarkEnd w:id="146"/>
-    <w:bookmarkEnd w:id="147"/>
-    <w:bookmarkEnd w:id="148"/>
+    <w:bookmarkEnd w:id="149"/>
+    <w:bookmarkEnd w:id="150"/>
+    <w:bookmarkEnd w:id="151"/>
     <w:sectPr/>
   </w:body>
 </w:document>
